--- a/Curriculum vitae - Ricardo Bianchin.docx
+++ b/Curriculum vitae - Ricardo Bianchin.docx
@@ -445,6 +445,27 @@
           <w:rtl w:val="0"/>
         </w:rPr>
         <w:t xml:space="preserve">A manutenção do código era com VS Code e o Delphi Tokyo</w:t>
+      </w:r>
+    </w:p>
+    <w:p>
+      <w:pPr>
+        <w:numPr>
+          <w:ilvl w:val="0"/>
+          <w:numId w:val="6"/>
+        </w:numPr>
+        <w:spacing w:after="0" w:lineRule="auto"/>
+        <w:ind w:left="720" w:hanging="360"/>
+        <w:rPr>
+          <w:rFonts w:ascii="Arial" w:cs="Arial" w:eastAsia="Arial" w:hAnsi="Arial"/>
+          <w:u w:val="none"/>
+        </w:rPr>
+      </w:pPr>
+      <w:r>
+        <w:rPr>
+          <w:rFonts w:ascii="Arial" w:cs="Arial" w:eastAsia="Arial" w:hAnsi="Arial"/>
+          <w:rtl w:val="0"/>
+        </w:rPr>
+        <w:t xml:space="preserve">Realizava manutenção também em comandos SQL para Oracle, SQL Server e PostgreSQL</w:t>
       </w:r>
     </w:p>
     <w:p>
@@ -6017,7 +6038,7 @@
 
 <file path=customXML/item1.xml><?xml version="1.0" encoding="utf-8"?>
 <go:gDocsCustomXmlDataStorage xmlns:go="http://customooxmlschemas.google.com/" xmlns:r="http://schemas.openxmlformats.org/officeDocument/2006/relationships" uri="GoogleDocsCustomDataVersion1">
-  <go:docsCustomData xmlns:go="http://customooxmlschemas.google.com/" roundtripDataSignature="AMtx7mg1jUOUF4akzmidicBDgF77XMw3Zw==">AMUW2mUA3mvZt+UvWijvtFC8+oksudR1RkBCzN77Qcz4cP+eskcyEXIgbBT8MQm+Qfu9ONUIpbCLiosYcSSSibhnq5R9hANfke6jlqZZp21/OsqLlOuyyx7Mk6PulnrsstvT4D26TmXI</go:docsCustomData>
+  <go:docsCustomData xmlns:go="http://customooxmlschemas.google.com/" roundtripDataSignature="AMtx7mg1jUOUF4akzmidicBDgF77XMw3Zw==">AMUW2mUHZOueF2fylEouvV2FD4YpsXTBrEjzvyxZiGxnRhf41aorcgo1jjPq4JEZ8PHd7JMLOlehYu2/P9MppRe7vlRjlZoQ3UEfesbA+tOXg/6jTX/wGoUDp7aKSAGIHmVagAwdXF/L</go:docsCustomData>
 </go:gDocsCustomXmlDataStorage>
 </file>
 
